--- a/assignment/assignment_1.docx
+++ b/assignment/assignment_1.docx
@@ -1,6 +1,6 @@
 
 <file path=word/document.xml><?xml version="1.0" encoding="utf-8"?>
-<w:document xmlns:wpc="http://schemas.microsoft.com/office/word/2010/wordprocessingCanvas" xmlns:cx="http://schemas.microsoft.com/office/drawing/2014/chartex" xmlns:cx1="http://schemas.microsoft.com/office/drawing/2015/9/8/chartex" xmlns:cx2="http://schemas.microsoft.com/office/drawing/2015/10/21/chartex" xmlns:cx3="http://schemas.microsoft.com/office/drawing/2016/5/9/chartex" xmlns:cx4="http://schemas.microsoft.com/office/drawing/2016/5/10/chartex" xmlns:cx5="http://schemas.microsoft.com/office/drawing/2016/5/11/chartex" xmlns:cx6="http://schemas.microsoft.com/office/drawing/2016/5/12/chartex" xmlns:cx7="http://schemas.microsoft.com/office/drawing/2016/5/13/chartex" xmlns:cx8="http://schemas.microsoft.com/office/drawing/2016/5/14/chartex" xmlns:mc="http://schemas.openxmlformats.org/markup-compatibility/2006" xmlns:aink="http://schemas.microsoft.com/office/drawing/2016/ink" xmlns:am3d="http://schemas.microsoft.com/office/drawing/2017/model3d" xmlns:o="urn:schemas-microsoft-com:office:office" xmlns:oel="http://schemas.microsoft.com/office/2019/extlst" xmlns:r="http://schemas.openxmlformats.org/officeDocument/2006/relationships" xmlns:m="http://schemas.openxmlformats.org/officeDocument/2006/math" xmlns:v="urn:schemas-microsoft-com:vml" xmlns:wp14="http://schemas.microsoft.com/office/word/2010/wordprocessingDrawing" xmlns:wp="http://schemas.openxmlformats.org/drawingml/2006/wordprocessingDrawing" xmlns:w10="urn:schemas-microsoft-com:office:word" xmlns:w="http://schemas.openxmlformats.org/wordprocessingml/2006/main" xmlns:w14="http://schemas.microsoft.com/office/word/2010/wordml" xmlns:w15="http://schemas.microsoft.com/office/word/2012/wordml" xmlns:w16cex="http://schemas.microsoft.com/office/word/2018/wordml/cex" xmlns:w16cid="http://schemas.microsoft.com/office/word/2016/wordml/cid" xmlns:w16="http://schemas.microsoft.com/office/word/2018/wordml" xmlns:w16du="http://schemas.microsoft.com/office/word/2023/wordml/word16du" xmlns:w16sdtdh="http://schemas.microsoft.com/office/word/2020/wordml/sdtdatahash" xmlns:w16se="http://schemas.microsoft.com/office/word/2015/wordml/symex" xmlns:wpg="http://schemas.microsoft.com/office/word/2010/wordprocessingGroup" xmlns:wpi="http://schemas.microsoft.com/office/word/2010/wordprocessingInk" xmlns:wne="http://schemas.microsoft.com/office/word/2006/wordml" xmlns:wps="http://schemas.microsoft.com/office/word/2010/wordprocessingShape" mc:Ignorable="w14 w15 w16se w16cid w16 w16cex w16sdtdh w16du wp14">
+<w:document xmlns:wpc="http://schemas.microsoft.com/office/word/2010/wordprocessingCanvas" xmlns:cx="http://schemas.microsoft.com/office/drawing/2014/chartex" xmlns:cx1="http://schemas.microsoft.com/office/drawing/2015/9/8/chartex" xmlns:cx2="http://schemas.microsoft.com/office/drawing/2015/10/21/chartex" xmlns:cx3="http://schemas.microsoft.com/office/drawing/2016/5/9/chartex" xmlns:cx4="http://schemas.microsoft.com/office/drawing/2016/5/10/chartex" xmlns:cx5="http://schemas.microsoft.com/office/drawing/2016/5/11/chartex" xmlns:cx6="http://schemas.microsoft.com/office/drawing/2016/5/12/chartex" xmlns:cx7="http://schemas.microsoft.com/office/drawing/2016/5/13/chartex" xmlns:cx8="http://schemas.microsoft.com/office/drawing/2016/5/14/chartex" xmlns:mc="http://schemas.openxmlformats.org/markup-compatibility/2006" xmlns:aink="http://schemas.microsoft.com/office/drawing/2016/ink" xmlns:am3d="http://schemas.microsoft.com/office/drawing/2017/model3d" xmlns:o="urn:schemas-microsoft-com:office:office" xmlns:r="http://schemas.openxmlformats.org/officeDocument/2006/relationships" xmlns:m="http://schemas.openxmlformats.org/officeDocument/2006/math" xmlns:v="urn:schemas-microsoft-com:vml" xmlns:wp14="http://schemas.microsoft.com/office/word/2010/wordprocessingDrawing" xmlns:wp="http://schemas.openxmlformats.org/drawingml/2006/wordprocessingDrawing" xmlns:w10="urn:schemas-microsoft-com:office:word" xmlns:w="http://schemas.openxmlformats.org/wordprocessingml/2006/main" xmlns:w14="http://schemas.microsoft.com/office/word/2010/wordml" xmlns:w15="http://schemas.microsoft.com/office/word/2012/wordml" xmlns:w16cid="http://schemas.microsoft.com/office/word/2016/wordml/cid" xmlns:w16se="http://schemas.microsoft.com/office/word/2015/wordml/symex" xmlns:wpg="http://schemas.microsoft.com/office/word/2010/wordprocessingGroup" xmlns:wpi="http://schemas.microsoft.com/office/word/2010/wordprocessingInk" xmlns:wne="http://schemas.microsoft.com/office/word/2006/wordml" xmlns:wps="http://schemas.microsoft.com/office/word/2010/wordprocessingShape" mc:Ignorable="w14 w15 w16se w16cid wp14">
   <w:body>
     <w:p>
       <w:pPr>
@@ -266,7 +266,25 @@
           <w:b/>
           <w:color w:val="000000"/>
         </w:rPr>
-        <w:t xml:space="preserve">Crea un dataframe </w:t>
+        <w:t xml:space="preserve">Crea un </w:t>
+      </w:r>
+      <w:proofErr w:type="spellStart"/>
+      <w:r>
+        <w:rPr>
+          <w:rFonts w:ascii="Arial" w:eastAsia="Arial" w:hAnsi="Arial" w:cs="Arial"/>
+          <w:b/>
+          <w:color w:val="000000"/>
+        </w:rPr>
+        <w:t>dataframe</w:t>
+      </w:r>
+      <w:proofErr w:type="spellEnd"/>
+      <w:r>
+        <w:rPr>
+          <w:rFonts w:ascii="Arial" w:eastAsia="Arial" w:hAnsi="Arial" w:cs="Arial"/>
+          <w:b/>
+          <w:color w:val="000000"/>
+        </w:rPr>
+        <w:t xml:space="preserve"> </w:t>
       </w:r>
       <w:r>
         <w:rPr>
@@ -350,6 +368,7 @@
         <w:rPr>
           <w:rFonts w:ascii="Arial" w:eastAsia="Arial" w:hAnsi="Arial" w:cs="Arial"/>
           <w:b/>
+          <w:noProof/>
           <w:color w:val="000000"/>
         </w:rPr>
         <w:drawing>
@@ -531,15 +550,7 @@
           <w:b/>
           <w:color w:val="000000"/>
         </w:rPr>
-        <w:t xml:space="preserve"> </w:t>
-      </w:r>
-      <w:r>
-        <w:rPr>
-          <w:rFonts w:ascii="Arial" w:eastAsia="Arial" w:hAnsi="Arial" w:cs="Arial"/>
-          <w:b/>
-          <w:color w:val="000000"/>
-        </w:rPr>
-        <w:t>adelantada un mes</w:t>
+        <w:t xml:space="preserve"> adelantada un mes</w:t>
       </w:r>
       <w:r>
         <w:rPr>
@@ -558,17 +569,7 @@
             <w:rFonts w:ascii="Cambria Math" w:eastAsia="Arial" w:hAnsi="Cambria Math" w:cs="Arial"/>
             <w:color w:val="000000"/>
           </w:rPr>
-          <m:t>“pct_change”</m:t>
-        </m:r>
-        <m:r>
-          <m:rPr>
-            <m:sty m:val="bi"/>
-          </m:rPr>
-          <w:rPr>
-            <w:rFonts w:ascii="Cambria Math" w:eastAsia="Arial" w:hAnsi="Cambria Math" w:cs="Arial"/>
-            <w:color w:val="000000"/>
-          </w:rPr>
-          <m:t xml:space="preserve"> </m:t>
+          <m:t xml:space="preserve">“pct_change” </m:t>
         </m:r>
       </m:oMath>
       <w:r>
@@ -641,6 +642,7 @@
         <w:rPr>
           <w:rFonts w:ascii="Arial" w:eastAsia="Arial" w:hAnsi="Arial" w:cs="Arial"/>
           <w:b/>
+          <w:noProof/>
           <w:color w:val="000000"/>
         </w:rPr>
         <w:drawing>
@@ -710,7 +712,25 @@
           <w:b/>
           <w:color w:val="000000"/>
         </w:rPr>
-        <w:t>Crea un nuevo dataframe, cambiando</w:t>
+        <w:t xml:space="preserve">Crea un nuevo </w:t>
+      </w:r>
+      <w:proofErr w:type="spellStart"/>
+      <w:r>
+        <w:rPr>
+          <w:rFonts w:ascii="Arial" w:eastAsia="Arial" w:hAnsi="Arial" w:cs="Arial"/>
+          <w:b/>
+          <w:color w:val="000000"/>
+        </w:rPr>
+        <w:t>dataframe</w:t>
+      </w:r>
+      <w:proofErr w:type="spellEnd"/>
+      <w:r>
+        <w:rPr>
+          <w:rFonts w:ascii="Arial" w:eastAsia="Arial" w:hAnsi="Arial" w:cs="Arial"/>
+          <w:b/>
+          <w:color w:val="000000"/>
+        </w:rPr>
+        <w:t>, cambiando</w:t>
       </w:r>
       <w:r>
         <w:rPr>
@@ -758,7 +778,25 @@
           <w:b/>
           <w:color w:val="000000"/>
         </w:rPr>
-        <w:t xml:space="preserve"> missing con los valores posteriores.</w:t>
+        <w:t xml:space="preserve"> </w:t>
+      </w:r>
+      <w:proofErr w:type="spellStart"/>
+      <w:r>
+        <w:rPr>
+          <w:rFonts w:ascii="Arial" w:eastAsia="Arial" w:hAnsi="Arial" w:cs="Arial"/>
+          <w:b/>
+          <w:color w:val="000000"/>
+        </w:rPr>
+        <w:t>missing</w:t>
+      </w:r>
+      <w:proofErr w:type="spellEnd"/>
+      <w:r>
+        <w:rPr>
+          <w:rFonts w:ascii="Arial" w:eastAsia="Arial" w:hAnsi="Arial" w:cs="Arial"/>
+          <w:b/>
+          <w:color w:val="000000"/>
+        </w:rPr>
+        <w:t xml:space="preserve"> con los valores posteriores.</w:t>
       </w:r>
     </w:p>
     <w:p>
@@ -791,7 +829,43 @@
           <w:b/>
           <w:color w:val="000000"/>
         </w:rPr>
-        <w:t>Crea otro dataframe, cambiando la frecuencia de los datos de trimestral a mensual, llenando los missing mediante interpolación de datos.</w:t>
+        <w:t xml:space="preserve">Crea otro </w:t>
+      </w:r>
+      <w:proofErr w:type="spellStart"/>
+      <w:r>
+        <w:rPr>
+          <w:rFonts w:ascii="Arial" w:eastAsia="Arial" w:hAnsi="Arial" w:cs="Arial"/>
+          <w:b/>
+          <w:color w:val="000000"/>
+        </w:rPr>
+        <w:t>dataframe</w:t>
+      </w:r>
+      <w:proofErr w:type="spellEnd"/>
+      <w:r>
+        <w:rPr>
+          <w:rFonts w:ascii="Arial" w:eastAsia="Arial" w:hAnsi="Arial" w:cs="Arial"/>
+          <w:b/>
+          <w:color w:val="000000"/>
+        </w:rPr>
+        <w:t xml:space="preserve">, cambiando la frecuencia de los datos de trimestral a mensual, llenando los </w:t>
+      </w:r>
+      <w:proofErr w:type="spellStart"/>
+      <w:r>
+        <w:rPr>
+          <w:rFonts w:ascii="Arial" w:eastAsia="Arial" w:hAnsi="Arial" w:cs="Arial"/>
+          <w:b/>
+          <w:color w:val="000000"/>
+        </w:rPr>
+        <w:t>missing</w:t>
+      </w:r>
+      <w:proofErr w:type="spellEnd"/>
+      <w:r>
+        <w:rPr>
+          <w:rFonts w:ascii="Arial" w:eastAsia="Arial" w:hAnsi="Arial" w:cs="Arial"/>
+          <w:b/>
+          <w:color w:val="000000"/>
+        </w:rPr>
+        <w:t xml:space="preserve"> mediante interpolación de datos.</w:t>
       </w:r>
     </w:p>
     <w:p>
@@ -823,7 +897,34 @@
           <w:b/>
           <w:color w:val="000000"/>
         </w:rPr>
-        <w:t>Nombrar el archivo Jupyter como NOMBRE_APELLIDO_Tarea</w:t>
+        <w:t xml:space="preserve">Nombrar el archivo </w:t>
+      </w:r>
+      <w:proofErr w:type="spellStart"/>
+      <w:r>
+        <w:rPr>
+          <w:rFonts w:ascii="Arial" w:eastAsia="Arial" w:hAnsi="Arial" w:cs="Arial"/>
+          <w:b/>
+          <w:color w:val="000000"/>
+        </w:rPr>
+        <w:t>Jupyter</w:t>
+      </w:r>
+      <w:proofErr w:type="spellEnd"/>
+      <w:r>
+        <w:rPr>
+          <w:rFonts w:ascii="Arial" w:eastAsia="Arial" w:hAnsi="Arial" w:cs="Arial"/>
+          <w:b/>
+          <w:color w:val="000000"/>
+        </w:rPr>
+        <w:t xml:space="preserve"> como </w:t>
+      </w:r>
+      <w:proofErr w:type="spellStart"/>
+      <w:r>
+        <w:rPr>
+          <w:rFonts w:ascii="Arial" w:eastAsia="Arial" w:hAnsi="Arial" w:cs="Arial"/>
+          <w:b/>
+          <w:color w:val="000000"/>
+        </w:rPr>
+        <w:t>NOMBRE_APELLIDO_Tarea</w:t>
       </w:r>
       <w:r>
         <w:rPr>
@@ -833,13 +934,90 @@
         </w:rPr>
         <w:t>Final</w:t>
       </w:r>
-      <w:r>
-        <w:rPr>
-          <w:rFonts w:ascii="Arial" w:eastAsia="Arial" w:hAnsi="Arial" w:cs="Arial"/>
-          <w:b/>
-          <w:color w:val="000000"/>
-        </w:rPr>
-        <w:t xml:space="preserve"> y enviarlo por correo a </w:t>
+      <w:proofErr w:type="spellEnd"/>
+      <w:r>
+        <w:rPr>
+          <w:rFonts w:ascii="Arial" w:eastAsia="Arial" w:hAnsi="Arial" w:cs="Arial"/>
+          <w:b/>
+          <w:color w:val="000000"/>
+        </w:rPr>
+        <w:t xml:space="preserve">, compartir el link como Google </w:t>
+      </w:r>
+      <w:proofErr w:type="spellStart"/>
+      <w:r>
+        <w:rPr>
+          <w:rFonts w:ascii="Arial" w:eastAsia="Arial" w:hAnsi="Arial" w:cs="Arial"/>
+          <w:b/>
+          <w:color w:val="000000"/>
+        </w:rPr>
+        <w:t>Colab</w:t>
+      </w:r>
+      <w:proofErr w:type="spellEnd"/>
+      <w:r>
+        <w:rPr>
+          <w:rFonts w:ascii="Arial" w:eastAsia="Arial" w:hAnsi="Arial" w:cs="Arial"/>
+          <w:b/>
+          <w:color w:val="000000"/>
+        </w:rPr>
+        <w:t xml:space="preserve"> en el Google </w:t>
+      </w:r>
+      <w:proofErr w:type="spellStart"/>
+      <w:r>
+        <w:rPr>
+          <w:rFonts w:ascii="Arial" w:eastAsia="Arial" w:hAnsi="Arial" w:cs="Arial"/>
+          <w:b/>
+          <w:color w:val="000000"/>
+        </w:rPr>
+        <w:t>Sheets</w:t>
+      </w:r>
+      <w:proofErr w:type="spellEnd"/>
+      <w:r>
+        <w:rPr>
+          <w:rFonts w:ascii="Arial" w:eastAsia="Arial" w:hAnsi="Arial" w:cs="Arial"/>
+          <w:b/>
+          <w:color w:val="000000"/>
+        </w:rPr>
+        <w:t xml:space="preserve"> de Tareas y</w:t>
+      </w:r>
+      <w:r>
+        <w:rPr>
+          <w:rFonts w:ascii="Arial" w:eastAsia="Arial" w:hAnsi="Arial" w:cs="Arial"/>
+          <w:b/>
+          <w:color w:val="000000"/>
+        </w:rPr>
+        <w:t xml:space="preserve"> </w:t>
+      </w:r>
+      <w:r>
+        <w:rPr>
+          <w:rFonts w:ascii="Arial" w:eastAsia="Arial" w:hAnsi="Arial" w:cs="Arial"/>
+          <w:b/>
+          <w:color w:val="000000"/>
+        </w:rPr>
+        <w:t>brindar acceso</w:t>
+      </w:r>
+      <w:r>
+        <w:rPr>
+          <w:rFonts w:ascii="Arial" w:eastAsia="Arial" w:hAnsi="Arial" w:cs="Arial"/>
+          <w:b/>
+          <w:color w:val="000000"/>
+        </w:rPr>
+        <w:t xml:space="preserve"> </w:t>
+      </w:r>
+      <w:r>
+        <w:rPr>
+          <w:rFonts w:ascii="Arial" w:eastAsia="Arial" w:hAnsi="Arial" w:cs="Arial"/>
+          <w:b/>
+          <w:color w:val="000000"/>
+        </w:rPr>
+        <w:t>al</w:t>
+      </w:r>
+      <w:r>
+        <w:rPr>
+          <w:rFonts w:ascii="Arial" w:eastAsia="Arial" w:hAnsi="Arial" w:cs="Arial"/>
+          <w:b/>
+          <w:color w:val="000000"/>
+        </w:rPr>
+        <w:t xml:space="preserve"> correo </w:t>
       </w:r>
       <w:hyperlink r:id="rId10" w:history="1">
         <w:r>
@@ -921,8 +1099,10 @@
           <w:b/>
           <w:color w:val="000000"/>
         </w:rPr>
-        <w:t xml:space="preserve"> </w:t>
-      </w:r>
+        <w:t>Es importante que se compartido a fin de poder revisarlo.</w:t>
+      </w:r>
+      <w:bookmarkStart w:id="1" w:name="_GoBack"/>
+      <w:bookmarkEnd w:id="1"/>
     </w:p>
     <w:p>
       <w:pPr>
@@ -1030,7 +1210,6 @@
         <w:spacing w:before="1" w:line="288" w:lineRule="auto"/>
         <w:ind w:left="520"/>
         <w:rPr>
-          <w:color w:val="000000"/>
           <w:sz w:val="24"/>
           <w:szCs w:val="24"/>
         </w:rPr>
@@ -1049,14 +1228,6 @@
           <w:szCs w:val="24"/>
         </w:rPr>
         <w:t xml:space="preserve">al inicio de cada clase. </w:t>
-      </w:r>
-      <w:r>
-        <w:rPr>
-          <w:color w:val="000000"/>
-          <w:sz w:val="24"/>
-          <w:szCs w:val="24"/>
-        </w:rPr>
-        <w:t xml:space="preserve"> </w:t>
       </w:r>
     </w:p>
     <w:p>
@@ -1071,6 +1242,7 @@
         <w:spacing w:before="1" w:line="288" w:lineRule="auto"/>
         <w:ind w:left="520"/>
         <w:rPr>
+          <w:color w:val="000000"/>
           <w:sz w:val="24"/>
           <w:szCs w:val="24"/>
         </w:rPr>
@@ -1088,26 +1260,107 @@
         <w:spacing w:before="1" w:line="288" w:lineRule="auto"/>
         <w:ind w:left="520"/>
         <w:rPr>
+          <w:color w:val="000000"/>
           <w:sz w:val="24"/>
           <w:szCs w:val="24"/>
         </w:rPr>
       </w:pPr>
       <w:r>
         <w:rPr>
+          <w:color w:val="000000"/>
           <w:sz w:val="24"/>
           <w:szCs w:val="24"/>
         </w:rPr>
-        <w:t xml:space="preserve">Enlace de la carpeta Drive: </w:t>
-      </w:r>
-      <w:hyperlink r:id="rId12">
+        <w:t>Enlace del repositorio de GitHub:</w:t>
+      </w:r>
+    </w:p>
+    <w:p>
+      <w:pPr>
+        <w:pBdr>
+          <w:top w:val="nil"/>
+          <w:left w:val="nil"/>
+          <w:bottom w:val="nil"/>
+          <w:right w:val="nil"/>
+          <w:between w:val="nil"/>
+        </w:pBdr>
+        <w:spacing w:before="1" w:line="288" w:lineRule="auto"/>
+        <w:ind w:left="520"/>
+        <w:rPr>
+          <w:color w:val="000000"/>
+          <w:sz w:val="24"/>
+          <w:szCs w:val="24"/>
+        </w:rPr>
+      </w:pPr>
+      <w:hyperlink r:id="rId12" w:history="1">
         <w:r>
           <w:rPr>
-            <w:color w:val="1155CC"/>
+            <w:rStyle w:val="Hipervnculo"/>
             <w:sz w:val="24"/>
             <w:szCs w:val="24"/>
-            <w:u w:val="single"/>
           </w:rPr>
-          <w:t>https://drive.google.com/drive/folders/1LzJmlqSdIUBfB1qzOy1f_DzOmiXDdAli?usp=sharing</w:t>
+          <w:t>https://github.com/estcab00/timeseries-python</w:t>
+        </w:r>
+      </w:hyperlink>
+    </w:p>
+    <w:p>
+      <w:pPr>
+        <w:pBdr>
+          <w:top w:val="nil"/>
+          <w:left w:val="nil"/>
+          <w:bottom w:val="nil"/>
+          <w:right w:val="nil"/>
+          <w:between w:val="nil"/>
+        </w:pBdr>
+        <w:spacing w:before="1" w:line="288" w:lineRule="auto"/>
+        <w:ind w:left="520"/>
+        <w:rPr>
+          <w:sz w:val="24"/>
+          <w:szCs w:val="24"/>
+        </w:rPr>
+      </w:pPr>
+    </w:p>
+    <w:p>
+      <w:pPr>
+        <w:pBdr>
+          <w:top w:val="nil"/>
+          <w:left w:val="nil"/>
+          <w:bottom w:val="nil"/>
+          <w:right w:val="nil"/>
+          <w:between w:val="nil"/>
+        </w:pBdr>
+        <w:spacing w:before="1" w:line="288" w:lineRule="auto"/>
+        <w:ind w:left="520"/>
+        <w:rPr>
+          <w:sz w:val="24"/>
+        </w:rPr>
+      </w:pPr>
+      <w:r>
+        <w:rPr>
+          <w:sz w:val="24"/>
+        </w:rPr>
+        <w:t xml:space="preserve">Enlace de la carpeta Drive: </w:t>
+      </w:r>
+      <w:hyperlink r:id="rId13" w:history="1">
+        <w:r>
+          <w:rPr>
+            <w:rStyle w:val="Hipervnculo"/>
+            <w:sz w:val="24"/>
+          </w:rPr>
+          <w:t>https://drive.google</w:t>
+        </w:r>
+        <w:r>
+          <w:rPr>
+            <w:rStyle w:val="Hipervnculo"/>
+            <w:sz w:val="24"/>
+          </w:rPr>
+          <w:t>.</w:t>
+        </w:r>
+        <w:r>
+          <w:rPr>
+            <w:rStyle w:val="Hipervnculo"/>
+            <w:sz w:val="24"/>
+          </w:rPr>
+          <w:t>com/drive/folders/17bgV4HpqzhWbVvAaOHIxjvmhZwrF9Xyr</w:t>
         </w:r>
       </w:hyperlink>
     </w:p>
@@ -1252,7 +1505,7 @@
         </w:rPr>
         <w:t xml:space="preserve">Coursera. </w:t>
       </w:r>
-      <w:hyperlink r:id="rId13">
+      <w:hyperlink r:id="rId14">
         <w:r>
           <w:rPr>
             <w:color w:val="1154CC"/>
@@ -1335,7 +1588,25 @@
           <w:sz w:val="24"/>
           <w:szCs w:val="24"/>
         </w:rPr>
-        <w:t>Springer publication.</w:t>
+        <w:t xml:space="preserve">Springer </w:t>
+      </w:r>
+      <w:proofErr w:type="spellStart"/>
+      <w:r>
+        <w:rPr>
+          <w:color w:val="000000"/>
+          <w:sz w:val="24"/>
+          <w:szCs w:val="24"/>
+        </w:rPr>
+        <w:t>publication</w:t>
+      </w:r>
+      <w:proofErr w:type="spellEnd"/>
+      <w:r>
+        <w:rPr>
+          <w:color w:val="000000"/>
+          <w:sz w:val="24"/>
+          <w:szCs w:val="24"/>
+        </w:rPr>
+        <w:t>.</w:t>
       </w:r>
     </w:p>
     <w:p>
@@ -1383,7 +1654,7 @@
 </file>
 
 <file path=word/endnotes.xml><?xml version="1.0" encoding="utf-8"?>
-<w:endnotes xmlns:wpc="http://schemas.microsoft.com/office/word/2010/wordprocessingCanvas" xmlns:cx="http://schemas.microsoft.com/office/drawing/2014/chartex" xmlns:cx1="http://schemas.microsoft.com/office/drawing/2015/9/8/chartex" xmlns:cx2="http://schemas.microsoft.com/office/drawing/2015/10/21/chartex" xmlns:cx3="http://schemas.microsoft.com/office/drawing/2016/5/9/chartex" xmlns:cx4="http://schemas.microsoft.com/office/drawing/2016/5/10/chartex" xmlns:cx5="http://schemas.microsoft.com/office/drawing/2016/5/11/chartex" xmlns:cx6="http://schemas.microsoft.com/office/drawing/2016/5/12/chartex" xmlns:cx7="http://schemas.microsoft.com/office/drawing/2016/5/13/chartex" xmlns:cx8="http://schemas.microsoft.com/office/drawing/2016/5/14/chartex" xmlns:mc="http://schemas.openxmlformats.org/markup-compatibility/2006" xmlns:aink="http://schemas.microsoft.com/office/drawing/2016/ink" xmlns:am3d="http://schemas.microsoft.com/office/drawing/2017/model3d" xmlns:o="urn:schemas-microsoft-com:office:office" xmlns:oel="http://schemas.microsoft.com/office/2019/extlst" xmlns:r="http://schemas.openxmlformats.org/officeDocument/2006/relationships" xmlns:m="http://schemas.openxmlformats.org/officeDocument/2006/math" xmlns:v="urn:schemas-microsoft-com:vml" xmlns:wp14="http://schemas.microsoft.com/office/word/2010/wordprocessingDrawing" xmlns:wp="http://schemas.openxmlformats.org/drawingml/2006/wordprocessingDrawing" xmlns:w10="urn:schemas-microsoft-com:office:word" xmlns:w="http://schemas.openxmlformats.org/wordprocessingml/2006/main" xmlns:w14="http://schemas.microsoft.com/office/word/2010/wordml" xmlns:w15="http://schemas.microsoft.com/office/word/2012/wordml" xmlns:w16cex="http://schemas.microsoft.com/office/word/2018/wordml/cex" xmlns:w16cid="http://schemas.microsoft.com/office/word/2016/wordml/cid" xmlns:w16="http://schemas.microsoft.com/office/word/2018/wordml" xmlns:w16du="http://schemas.microsoft.com/office/word/2023/wordml/word16du" xmlns:w16sdtdh="http://schemas.microsoft.com/office/word/2020/wordml/sdtdatahash" xmlns:w16se="http://schemas.microsoft.com/office/word/2015/wordml/symex" xmlns:wpg="http://schemas.microsoft.com/office/word/2010/wordprocessingGroup" xmlns:wpi="http://schemas.microsoft.com/office/word/2010/wordprocessingInk" xmlns:wne="http://schemas.microsoft.com/office/word/2006/wordml" xmlns:wps="http://schemas.microsoft.com/office/word/2010/wordprocessingShape" mc:Ignorable="w14 w15 w16se w16cid w16 w16cex w16sdtdh w16du wp14">
+<w:endnotes xmlns:wpc="http://schemas.microsoft.com/office/word/2010/wordprocessingCanvas" xmlns:cx="http://schemas.microsoft.com/office/drawing/2014/chartex" xmlns:cx1="http://schemas.microsoft.com/office/drawing/2015/9/8/chartex" xmlns:cx2="http://schemas.microsoft.com/office/drawing/2015/10/21/chartex" xmlns:cx3="http://schemas.microsoft.com/office/drawing/2016/5/9/chartex" xmlns:cx4="http://schemas.microsoft.com/office/drawing/2016/5/10/chartex" xmlns:cx5="http://schemas.microsoft.com/office/drawing/2016/5/11/chartex" xmlns:cx6="http://schemas.microsoft.com/office/drawing/2016/5/12/chartex" xmlns:cx7="http://schemas.microsoft.com/office/drawing/2016/5/13/chartex" xmlns:cx8="http://schemas.microsoft.com/office/drawing/2016/5/14/chartex" xmlns:mc="http://schemas.openxmlformats.org/markup-compatibility/2006" xmlns:aink="http://schemas.microsoft.com/office/drawing/2016/ink" xmlns:am3d="http://schemas.microsoft.com/office/drawing/2017/model3d" xmlns:o="urn:schemas-microsoft-com:office:office" xmlns:r="http://schemas.openxmlformats.org/officeDocument/2006/relationships" xmlns:m="http://schemas.openxmlformats.org/officeDocument/2006/math" xmlns:v="urn:schemas-microsoft-com:vml" xmlns:wp14="http://schemas.microsoft.com/office/word/2010/wordprocessingDrawing" xmlns:wp="http://schemas.openxmlformats.org/drawingml/2006/wordprocessingDrawing" xmlns:w10="urn:schemas-microsoft-com:office:word" xmlns:w="http://schemas.openxmlformats.org/wordprocessingml/2006/main" xmlns:w14="http://schemas.microsoft.com/office/word/2010/wordml" xmlns:w15="http://schemas.microsoft.com/office/word/2012/wordml" xmlns:w16cid="http://schemas.microsoft.com/office/word/2016/wordml/cid" xmlns:w16se="http://schemas.microsoft.com/office/word/2015/wordml/symex" xmlns:wpg="http://schemas.microsoft.com/office/word/2010/wordprocessingGroup" xmlns:wpi="http://schemas.microsoft.com/office/word/2010/wordprocessingInk" xmlns:wne="http://schemas.microsoft.com/office/word/2006/wordml" xmlns:wps="http://schemas.microsoft.com/office/word/2010/wordprocessingShape" mc:Ignorable="w14 w15 w16se w16cid wp14">
   <w:endnote w:type="separator" w:id="-1">
     <w:p>
       <w:r>
@@ -1402,7 +1673,7 @@
 </file>
 
 <file path=word/footnotes.xml><?xml version="1.0" encoding="utf-8"?>
-<w:footnotes xmlns:wpc="http://schemas.microsoft.com/office/word/2010/wordprocessingCanvas" xmlns:cx="http://schemas.microsoft.com/office/drawing/2014/chartex" xmlns:cx1="http://schemas.microsoft.com/office/drawing/2015/9/8/chartex" xmlns:cx2="http://schemas.microsoft.com/office/drawing/2015/10/21/chartex" xmlns:cx3="http://schemas.microsoft.com/office/drawing/2016/5/9/chartex" xmlns:cx4="http://schemas.microsoft.com/office/drawing/2016/5/10/chartex" xmlns:cx5="http://schemas.microsoft.com/office/drawing/2016/5/11/chartex" xmlns:cx6="http://schemas.microsoft.com/office/drawing/2016/5/12/chartex" xmlns:cx7="http://schemas.microsoft.com/office/drawing/2016/5/13/chartex" xmlns:cx8="http://schemas.microsoft.com/office/drawing/2016/5/14/chartex" xmlns:mc="http://schemas.openxmlformats.org/markup-compatibility/2006" xmlns:aink="http://schemas.microsoft.com/office/drawing/2016/ink" xmlns:am3d="http://schemas.microsoft.com/office/drawing/2017/model3d" xmlns:o="urn:schemas-microsoft-com:office:office" xmlns:oel="http://schemas.microsoft.com/office/2019/extlst" xmlns:r="http://schemas.openxmlformats.org/officeDocument/2006/relationships" xmlns:m="http://schemas.openxmlformats.org/officeDocument/2006/math" xmlns:v="urn:schemas-microsoft-com:vml" xmlns:wp14="http://schemas.microsoft.com/office/word/2010/wordprocessingDrawing" xmlns:wp="http://schemas.openxmlformats.org/drawingml/2006/wordprocessingDrawing" xmlns:w10="urn:schemas-microsoft-com:office:word" xmlns:w="http://schemas.openxmlformats.org/wordprocessingml/2006/main" xmlns:w14="http://schemas.microsoft.com/office/word/2010/wordml" xmlns:w15="http://schemas.microsoft.com/office/word/2012/wordml" xmlns:w16cex="http://schemas.microsoft.com/office/word/2018/wordml/cex" xmlns:w16cid="http://schemas.microsoft.com/office/word/2016/wordml/cid" xmlns:w16="http://schemas.microsoft.com/office/word/2018/wordml" xmlns:w16du="http://schemas.microsoft.com/office/word/2023/wordml/word16du" xmlns:w16sdtdh="http://schemas.microsoft.com/office/word/2020/wordml/sdtdatahash" xmlns:w16se="http://schemas.microsoft.com/office/word/2015/wordml/symex" xmlns:wpg="http://schemas.microsoft.com/office/word/2010/wordprocessingGroup" xmlns:wpi="http://schemas.microsoft.com/office/word/2010/wordprocessingInk" xmlns:wne="http://schemas.microsoft.com/office/word/2006/wordml" xmlns:wps="http://schemas.microsoft.com/office/word/2010/wordprocessingShape" mc:Ignorable="w14 w15 w16se w16cid w16 w16cex w16sdtdh w16du wp14">
+<w:footnotes xmlns:wpc="http://schemas.microsoft.com/office/word/2010/wordprocessingCanvas" xmlns:cx="http://schemas.microsoft.com/office/drawing/2014/chartex" xmlns:cx1="http://schemas.microsoft.com/office/drawing/2015/9/8/chartex" xmlns:cx2="http://schemas.microsoft.com/office/drawing/2015/10/21/chartex" xmlns:cx3="http://schemas.microsoft.com/office/drawing/2016/5/9/chartex" xmlns:cx4="http://schemas.microsoft.com/office/drawing/2016/5/10/chartex" xmlns:cx5="http://schemas.microsoft.com/office/drawing/2016/5/11/chartex" xmlns:cx6="http://schemas.microsoft.com/office/drawing/2016/5/12/chartex" xmlns:cx7="http://schemas.microsoft.com/office/drawing/2016/5/13/chartex" xmlns:cx8="http://schemas.microsoft.com/office/drawing/2016/5/14/chartex" xmlns:mc="http://schemas.openxmlformats.org/markup-compatibility/2006" xmlns:aink="http://schemas.microsoft.com/office/drawing/2016/ink" xmlns:am3d="http://schemas.microsoft.com/office/drawing/2017/model3d" xmlns:o="urn:schemas-microsoft-com:office:office" xmlns:r="http://schemas.openxmlformats.org/officeDocument/2006/relationships" xmlns:m="http://schemas.openxmlformats.org/officeDocument/2006/math" xmlns:v="urn:schemas-microsoft-com:vml" xmlns:wp14="http://schemas.microsoft.com/office/word/2010/wordprocessingDrawing" xmlns:wp="http://schemas.openxmlformats.org/drawingml/2006/wordprocessingDrawing" xmlns:w10="urn:schemas-microsoft-com:office:word" xmlns:w="http://schemas.openxmlformats.org/wordprocessingml/2006/main" xmlns:w14="http://schemas.microsoft.com/office/word/2010/wordml" xmlns:w15="http://schemas.microsoft.com/office/word/2012/wordml" xmlns:w16cid="http://schemas.microsoft.com/office/word/2016/wordml/cid" xmlns:w16se="http://schemas.microsoft.com/office/word/2015/wordml/symex" xmlns:wpg="http://schemas.microsoft.com/office/word/2010/wordprocessingGroup" xmlns:wpi="http://schemas.microsoft.com/office/word/2010/wordprocessingInk" xmlns:wne="http://schemas.microsoft.com/office/word/2006/wordml" xmlns:wps="http://schemas.microsoft.com/office/word/2010/wordprocessingShape" mc:Ignorable="w14 w15 w16se w16cid wp14">
   <w:footnote w:type="separator" w:id="-1">
     <w:p>
       <w:r>
@@ -1421,7 +1692,7 @@
 </file>
 
 <file path=word/header1.xml><?xml version="1.0" encoding="utf-8"?>
-<w:hdr xmlns:wpc="http://schemas.microsoft.com/office/word/2010/wordprocessingCanvas" xmlns:cx="http://schemas.microsoft.com/office/drawing/2014/chartex" xmlns:cx1="http://schemas.microsoft.com/office/drawing/2015/9/8/chartex" xmlns:cx2="http://schemas.microsoft.com/office/drawing/2015/10/21/chartex" xmlns:cx3="http://schemas.microsoft.com/office/drawing/2016/5/9/chartex" xmlns:cx4="http://schemas.microsoft.com/office/drawing/2016/5/10/chartex" xmlns:cx5="http://schemas.microsoft.com/office/drawing/2016/5/11/chartex" xmlns:cx6="http://schemas.microsoft.com/office/drawing/2016/5/12/chartex" xmlns:cx7="http://schemas.microsoft.com/office/drawing/2016/5/13/chartex" xmlns:cx8="http://schemas.microsoft.com/office/drawing/2016/5/14/chartex" xmlns:mc="http://schemas.openxmlformats.org/markup-compatibility/2006" xmlns:aink="http://schemas.microsoft.com/office/drawing/2016/ink" xmlns:am3d="http://schemas.microsoft.com/office/drawing/2017/model3d" xmlns:o="urn:schemas-microsoft-com:office:office" xmlns:oel="http://schemas.microsoft.com/office/2019/extlst" xmlns:r="http://schemas.openxmlformats.org/officeDocument/2006/relationships" xmlns:m="http://schemas.openxmlformats.org/officeDocument/2006/math" xmlns:v="urn:schemas-microsoft-com:vml" xmlns:wp14="http://schemas.microsoft.com/office/word/2010/wordprocessingDrawing" xmlns:wp="http://schemas.openxmlformats.org/drawingml/2006/wordprocessingDrawing" xmlns:w10="urn:schemas-microsoft-com:office:word" xmlns:w="http://schemas.openxmlformats.org/wordprocessingml/2006/main" xmlns:w14="http://schemas.microsoft.com/office/word/2010/wordml" xmlns:w15="http://schemas.microsoft.com/office/word/2012/wordml" xmlns:w16cex="http://schemas.microsoft.com/office/word/2018/wordml/cex" xmlns:w16cid="http://schemas.microsoft.com/office/word/2016/wordml/cid" xmlns:w16="http://schemas.microsoft.com/office/word/2018/wordml" xmlns:w16du="http://schemas.microsoft.com/office/word/2023/wordml/word16du" xmlns:w16sdtdh="http://schemas.microsoft.com/office/word/2020/wordml/sdtdatahash" xmlns:w16se="http://schemas.microsoft.com/office/word/2015/wordml/symex" xmlns:wpg="http://schemas.microsoft.com/office/word/2010/wordprocessingGroup" xmlns:wpi="http://schemas.microsoft.com/office/word/2010/wordprocessingInk" xmlns:wne="http://schemas.microsoft.com/office/word/2006/wordml" xmlns:wps="http://schemas.microsoft.com/office/word/2010/wordprocessingShape" mc:Ignorable="w14 w15 w16se w16cid w16 w16cex w16sdtdh w16du wp14">
+<w:hdr xmlns:wpc="http://schemas.microsoft.com/office/word/2010/wordprocessingCanvas" xmlns:cx="http://schemas.microsoft.com/office/drawing/2014/chartex" xmlns:cx1="http://schemas.microsoft.com/office/drawing/2015/9/8/chartex" xmlns:cx2="http://schemas.microsoft.com/office/drawing/2015/10/21/chartex" xmlns:cx3="http://schemas.microsoft.com/office/drawing/2016/5/9/chartex" xmlns:cx4="http://schemas.microsoft.com/office/drawing/2016/5/10/chartex" xmlns:cx5="http://schemas.microsoft.com/office/drawing/2016/5/11/chartex" xmlns:cx6="http://schemas.microsoft.com/office/drawing/2016/5/12/chartex" xmlns:cx7="http://schemas.microsoft.com/office/drawing/2016/5/13/chartex" xmlns:cx8="http://schemas.microsoft.com/office/drawing/2016/5/14/chartex" xmlns:mc="http://schemas.openxmlformats.org/markup-compatibility/2006" xmlns:aink="http://schemas.microsoft.com/office/drawing/2016/ink" xmlns:am3d="http://schemas.microsoft.com/office/drawing/2017/model3d" xmlns:o="urn:schemas-microsoft-com:office:office" xmlns:r="http://schemas.openxmlformats.org/officeDocument/2006/relationships" xmlns:m="http://schemas.openxmlformats.org/officeDocument/2006/math" xmlns:v="urn:schemas-microsoft-com:vml" xmlns:wp14="http://schemas.microsoft.com/office/word/2010/wordprocessingDrawing" xmlns:wp="http://schemas.openxmlformats.org/drawingml/2006/wordprocessingDrawing" xmlns:w10="urn:schemas-microsoft-com:office:word" xmlns:w="http://schemas.openxmlformats.org/wordprocessingml/2006/main" xmlns:w14="http://schemas.microsoft.com/office/word/2010/wordml" xmlns:w15="http://schemas.microsoft.com/office/word/2012/wordml" xmlns:w16cid="http://schemas.microsoft.com/office/word/2016/wordml/cid" xmlns:w16se="http://schemas.microsoft.com/office/word/2015/wordml/symex" xmlns:wpg="http://schemas.microsoft.com/office/word/2010/wordprocessingGroup" xmlns:wpi="http://schemas.microsoft.com/office/word/2010/wordprocessingInk" xmlns:wne="http://schemas.microsoft.com/office/word/2006/wordml" xmlns:wps="http://schemas.microsoft.com/office/word/2010/wordprocessingShape" mc:Ignorable="w14 w15 w16se w16cid wp14">
   <w:p>
     <w:pPr>
       <w:pBdr>
@@ -1575,7 +1846,7 @@
         </mc:Choice>
         <mc:Fallback>
           <w:pict>
-            <v:rect w14:anchorId="24893C83" id="Rectángulo 12" o:spid="_x0000_s1026" style="position:absolute;margin-left:201.15pt;margin-top:16.05pt;width:207.5pt;height:43.8pt;z-index:-251657216;visibility:visible;mso-wrap-style:square;mso-wrap-distance-left:0;mso-wrap-distance-top:0;mso-wrap-distance-right:0;mso-wrap-distance-bottom:0;mso-position-horizontal:absolute;mso-position-horizontal-relative:page;mso-position-vertical:absolute;mso-position-vertical-relative:page;v-text-anchor:top" o:gfxdata="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" filled="f" stroked="f">
+            <v:rect w14:anchorId="24893C83" id="Rectángulo 12" o:spid="_x0000_s1026" style="position:absolute;margin-left:201.15pt;margin-top:16.05pt;width:207.5pt;height:43.8pt;z-index:-251657216;visibility:visible;mso-wrap-style:square;mso-wrap-distance-left:0;mso-wrap-distance-top:0;mso-wrap-distance-right:0;mso-wrap-distance-bottom:0;mso-position-horizontal:absolute;mso-position-horizontal-relative:page;mso-position-vertical:absolute;mso-position-vertical-relative:page;v-text-anchor:top" o:gfxdata="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" filled="f" stroked="f">
               <v:textbox inset="0,0,0,0">
                 <w:txbxContent>
                   <w:p>
@@ -1622,7 +1893,7 @@
 </file>
 
 <file path=word/numbering.xml><?xml version="1.0" encoding="utf-8"?>
-<w:numbering xmlns:wpc="http://schemas.microsoft.com/office/word/2010/wordprocessingCanvas" xmlns:cx="http://schemas.microsoft.com/office/drawing/2014/chartex" xmlns:cx1="http://schemas.microsoft.com/office/drawing/2015/9/8/chartex" xmlns:cx2="http://schemas.microsoft.com/office/drawing/2015/10/21/chartex" xmlns:cx3="http://schemas.microsoft.com/office/drawing/2016/5/9/chartex" xmlns:cx4="http://schemas.microsoft.com/office/drawing/2016/5/10/chartex" xmlns:cx5="http://schemas.microsoft.com/office/drawing/2016/5/11/chartex" xmlns:cx6="http://schemas.microsoft.com/office/drawing/2016/5/12/chartex" xmlns:cx7="http://schemas.microsoft.com/office/drawing/2016/5/13/chartex" xmlns:cx8="http://schemas.microsoft.com/office/drawing/2016/5/14/chartex" xmlns:mc="http://schemas.openxmlformats.org/markup-compatibility/2006" xmlns:aink="http://schemas.microsoft.com/office/drawing/2016/ink" xmlns:am3d="http://schemas.microsoft.com/office/drawing/2017/model3d" xmlns:o="urn:schemas-microsoft-com:office:office" xmlns:oel="http://schemas.microsoft.com/office/2019/extlst" xmlns:r="http://schemas.openxmlformats.org/officeDocument/2006/relationships" xmlns:m="http://schemas.openxmlformats.org/officeDocument/2006/math" xmlns:v="urn:schemas-microsoft-com:vml" xmlns:wp14="http://schemas.microsoft.com/office/word/2010/wordprocessingDrawing" xmlns:wp="http://schemas.openxmlformats.org/drawingml/2006/wordprocessingDrawing" xmlns:w10="urn:schemas-microsoft-com:office:word" xmlns:w="http://schemas.openxmlformats.org/wordprocessingml/2006/main" xmlns:w14="http://schemas.microsoft.com/office/word/2010/wordml" xmlns:w15="http://schemas.microsoft.com/office/word/2012/wordml" xmlns:w16cex="http://schemas.microsoft.com/office/word/2018/wordml/cex" xmlns:w16cid="http://schemas.microsoft.com/office/word/2016/wordml/cid" xmlns:w16="http://schemas.microsoft.com/office/word/2018/wordml" xmlns:w16du="http://schemas.microsoft.com/office/word/2023/wordml/word16du" xmlns:w16sdtdh="http://schemas.microsoft.com/office/word/2020/wordml/sdtdatahash" xmlns:w16se="http://schemas.microsoft.com/office/word/2015/wordml/symex" xmlns:wpg="http://schemas.microsoft.com/office/word/2010/wordprocessingGroup" xmlns:wpi="http://schemas.microsoft.com/office/word/2010/wordprocessingInk" xmlns:wne="http://schemas.microsoft.com/office/word/2006/wordml" xmlns:wps="http://schemas.microsoft.com/office/word/2010/wordprocessingShape" mc:Ignorable="w14 w15 w16se w16cid w16 w16cex w16sdtdh w16du wp14">
+<w:numbering xmlns:wpc="http://schemas.microsoft.com/office/word/2010/wordprocessingCanvas" xmlns:cx="http://schemas.microsoft.com/office/drawing/2014/chartex" xmlns:cx1="http://schemas.microsoft.com/office/drawing/2015/9/8/chartex" xmlns:cx2="http://schemas.microsoft.com/office/drawing/2015/10/21/chartex" xmlns:cx3="http://schemas.microsoft.com/office/drawing/2016/5/9/chartex" xmlns:cx4="http://schemas.microsoft.com/office/drawing/2016/5/10/chartex" xmlns:cx5="http://schemas.microsoft.com/office/drawing/2016/5/11/chartex" xmlns:cx6="http://schemas.microsoft.com/office/drawing/2016/5/12/chartex" xmlns:cx7="http://schemas.microsoft.com/office/drawing/2016/5/13/chartex" xmlns:cx8="http://schemas.microsoft.com/office/drawing/2016/5/14/chartex" xmlns:mc="http://schemas.openxmlformats.org/markup-compatibility/2006" xmlns:aink="http://schemas.microsoft.com/office/drawing/2016/ink" xmlns:am3d="http://schemas.microsoft.com/office/drawing/2017/model3d" xmlns:o="urn:schemas-microsoft-com:office:office" xmlns:r="http://schemas.openxmlformats.org/officeDocument/2006/relationships" xmlns:m="http://schemas.openxmlformats.org/officeDocument/2006/math" xmlns:v="urn:schemas-microsoft-com:vml" xmlns:wp14="http://schemas.microsoft.com/office/word/2010/wordprocessingDrawing" xmlns:wp="http://schemas.openxmlformats.org/drawingml/2006/wordprocessingDrawing" xmlns:w10="urn:schemas-microsoft-com:office:word" xmlns:w="http://schemas.openxmlformats.org/wordprocessingml/2006/main" xmlns:w14="http://schemas.microsoft.com/office/word/2010/wordml" xmlns:w15="http://schemas.microsoft.com/office/word/2012/wordml" xmlns:w16cid="http://schemas.microsoft.com/office/word/2016/wordml/cid" xmlns:w16se="http://schemas.microsoft.com/office/word/2015/wordml/symex" xmlns:wpg="http://schemas.microsoft.com/office/word/2010/wordprocessingGroup" xmlns:wpi="http://schemas.microsoft.com/office/word/2010/wordprocessingInk" xmlns:wne="http://schemas.microsoft.com/office/word/2006/wordml" xmlns:wps="http://schemas.microsoft.com/office/word/2010/wordprocessingShape" mc:Ignorable="w14 w15 w16se w16cid wp14">
   <w:abstractNum w:abstractNumId="0" w15:restartNumberingAfterBreak="0">
     <w:nsid w:val="0F7E1026"/>
     <w:multiLevelType w:val="multilevel"/>
@@ -2267,32 +2538,32 @@
       </w:pPr>
     </w:lvl>
   </w:abstractNum>
-  <w:num w:numId="1" w16cid:durableId="124125456">
+  <w:num w:numId="1">
     <w:abstractNumId w:val="5"/>
   </w:num>
-  <w:num w:numId="2" w16cid:durableId="1591692166">
+  <w:num w:numId="2">
     <w:abstractNumId w:val="4"/>
   </w:num>
-  <w:num w:numId="3" w16cid:durableId="1318150817">
+  <w:num w:numId="3">
     <w:abstractNumId w:val="3"/>
   </w:num>
-  <w:num w:numId="4" w16cid:durableId="279648122">
+  <w:num w:numId="4">
     <w:abstractNumId w:val="2"/>
   </w:num>
-  <w:num w:numId="5" w16cid:durableId="919942480">
+  <w:num w:numId="5">
     <w:abstractNumId w:val="6"/>
   </w:num>
-  <w:num w:numId="6" w16cid:durableId="1086145629">
+  <w:num w:numId="6">
     <w:abstractNumId w:val="1"/>
   </w:num>
-  <w:num w:numId="7" w16cid:durableId="550312655">
+  <w:num w:numId="7">
     <w:abstractNumId w:val="0"/>
   </w:num>
 </w:numbering>
 </file>
 
 <file path=word/styles.xml><?xml version="1.0" encoding="utf-8"?>
-<w:styles xmlns:mc="http://schemas.openxmlformats.org/markup-compatibility/2006" xmlns:r="http://schemas.openxmlformats.org/officeDocument/2006/relationships" xmlns:w="http://schemas.openxmlformats.org/wordprocessingml/2006/main" xmlns:w14="http://schemas.microsoft.com/office/word/2010/wordml" xmlns:w15="http://schemas.microsoft.com/office/word/2012/wordml" xmlns:w16cex="http://schemas.microsoft.com/office/word/2018/wordml/cex" xmlns:w16cid="http://schemas.microsoft.com/office/word/2016/wordml/cid" xmlns:w16="http://schemas.microsoft.com/office/word/2018/wordml" xmlns:w16du="http://schemas.microsoft.com/office/word/2023/wordml/word16du" xmlns:w16sdtdh="http://schemas.microsoft.com/office/word/2020/wordml/sdtdatahash" xmlns:w16se="http://schemas.microsoft.com/office/word/2015/wordml/symex" mc:Ignorable="w14 w15 w16se w16cid w16 w16cex w16sdtdh w16du">
+<w:styles xmlns:mc="http://schemas.openxmlformats.org/markup-compatibility/2006" xmlns:r="http://schemas.openxmlformats.org/officeDocument/2006/relationships" xmlns:w="http://schemas.openxmlformats.org/wordprocessingml/2006/main" xmlns:w14="http://schemas.microsoft.com/office/word/2010/wordml" xmlns:w15="http://schemas.microsoft.com/office/word/2012/wordml" xmlns:w16cid="http://schemas.microsoft.com/office/word/2016/wordml/cid" xmlns:w16se="http://schemas.microsoft.com/office/word/2015/wordml/symex" mc:Ignorable="w14 w15 w16se w16cid">
   <w:docDefaults>
     <w:rPrDefault>
       <w:rPr>
@@ -2308,7 +2579,7 @@
       </w:pPr>
     </w:pPrDefault>
   </w:docDefaults>
-  <w:latentStyles w:defLockedState="0" w:defUIPriority="99" w:defSemiHidden="0" w:defUnhideWhenUsed="0" w:defQFormat="0" w:count="376">
+  <w:latentStyles w:defLockedState="0" w:defUIPriority="99" w:defSemiHidden="0" w:defUnhideWhenUsed="0" w:defQFormat="0" w:count="375">
     <w:lsdException w:name="Normal" w:uiPriority="0" w:qFormat="1"/>
     <w:lsdException w:name="heading 1" w:uiPriority="9" w:qFormat="1"/>
     <w:lsdException w:name="heading 2" w:semiHidden="1" w:uiPriority="9" w:unhideWhenUsed="1" w:qFormat="1"/>
@@ -2684,7 +2955,6 @@
     <w:lsdException w:name="Smart Hyperlink" w:semiHidden="1" w:unhideWhenUsed="1"/>
     <w:lsdException w:name="Hashtag" w:semiHidden="1" w:unhideWhenUsed="1"/>
     <w:lsdException w:name="Unresolved Mention" w:semiHidden="1" w:unhideWhenUsed="1"/>
-    <w:lsdException w:name="Smart Link" w:semiHidden="1" w:unhideWhenUsed="1"/>
   </w:latentStyles>
   <w:style w:type="paragraph" w:default="1" w:styleId="Normal">
     <w:name w:val="Normal"/>
@@ -2969,6 +3239,18 @@
     <w:rsid w:val="000C4AEC"/>
     <w:rPr>
       <w:color w:val="666666"/>
+    </w:rPr>
+  </w:style>
+  <w:style w:type="character" w:styleId="Hipervnculovisitado">
+    <w:name w:val="FollowedHyperlink"/>
+    <w:basedOn w:val="Fuentedeprrafopredeter"/>
+    <w:uiPriority w:val="99"/>
+    <w:semiHidden/>
+    <w:unhideWhenUsed/>
+    <w:rsid w:val="002F5140"/>
+    <w:rPr>
+      <w:color w:val="800080" w:themeColor="followedHyperlink"/>
+      <w:u w:val="single"/>
     </w:rPr>
   </w:style>
 </w:styles>
@@ -3266,8 +3548,8 @@
 <file path=customXml/itemProps1.xml><?xml version="1.0" encoding="utf-8"?>
 <ds:datastoreItem xmlns:ds="http://schemas.openxmlformats.org/officeDocument/2006/customXml" ds:itemID="{11111111-1234-1234-1234-123412341234}">
   <ds:schemaRefs>
+    <ds:schemaRef ds:uri="http://customooxmlschemas.google.com/"/>
     <ds:schemaRef ds:uri="http://schemas.openxmlformats.org/officeDocument/2006/relationships"/>
-    <ds:schemaRef ds:uri="http://customooxmlschemas.google.com/"/>
   </ds:schemaRefs>
 </ds:datastoreItem>
 </file>